--- a/7. Улица Карла Маркса/24. КВ1-34/01. АОСР № 1 (армирование).docx
+++ b/7. Улица Карла Маркса/24. КВ1-34/01. АОСР № 1 (армирование).docx
@@ -280,6 +280,14 @@
                 <w:szCs w:val="22"/>
               </w:rPr>
             </w:pPr>
+            <w:r>
+              <w:rPr>
+                <w:bCs/>
+                <w:sz w:val="22"/>
+                <w:szCs w:val="22"/>
+              </w:rPr>
+              <w:t>/Устройство железобетонных водопроводных колодцев</w:t>
+            </w:r>
           </w:p>
         </w:tc>
         <w:tc>
@@ -300,6 +308,7 @@
         <w:tc>
           <w:tcPr>
             <w:tcW w:w="142" w:type="dxa"/>
+            <w:vAlign w:val="bottom"/>
           </w:tcPr>
           <w:p>
             <w:pPr>
@@ -325,6 +334,7 @@
             <w:tcBorders>
               <w:bottom w:val="single" w:sz="4" w:space="0" w:color="auto"/>
             </w:tcBorders>
+            <w:vAlign w:val="bottom"/>
           </w:tcPr>
           <w:p>
             <w:pPr>
@@ -335,11 +345,19 @@
                 <w:bCs/>
               </w:rPr>
             </w:pPr>
+            <w:r>
+              <w:rPr>
+                <w:b/>
+                <w:bCs/>
+              </w:rPr>
+              <w:t>21</w:t>
+            </w:r>
           </w:p>
         </w:tc>
         <w:tc>
           <w:tcPr>
             <w:tcW w:w="142" w:type="dxa"/>
+            <w:vAlign w:val="bottom"/>
           </w:tcPr>
           <w:p>
             <w:pPr>
@@ -361,6 +379,7 @@
             <w:tcBorders>
               <w:bottom w:val="single" w:sz="4" w:space="0" w:color="auto"/>
             </w:tcBorders>
+            <w:vAlign w:val="bottom"/>
           </w:tcPr>
           <w:p>
             <w:pPr>
@@ -371,11 +390,19 @@
                 <w:bCs/>
               </w:rPr>
             </w:pPr>
+            <w:r>
+              <w:rPr>
+                <w:b/>
+                <w:bCs/>
+              </w:rPr>
+              <w:t>ноября</w:t>
+            </w:r>
           </w:p>
         </w:tc>
         <w:tc>
           <w:tcPr>
             <w:tcW w:w="992" w:type="dxa"/>
+            <w:vAlign w:val="bottom"/>
           </w:tcPr>
           <w:p>
             <w:pPr>
@@ -386,6 +413,13 @@
                 <w:bCs/>
               </w:rPr>
             </w:pPr>
+            <w:r>
+              <w:rPr>
+                <w:b/>
+                <w:bCs/>
+              </w:rPr>
+              <w:t>2019г.</w:t>
+            </w:r>
           </w:p>
         </w:tc>
       </w:tr>
@@ -692,6 +726,15 @@
           <w:szCs w:val="22"/>
         </w:rPr>
       </w:pPr>
+      <w:r>
+        <w:rPr>
+          <w:i/>
+          <w:iCs/>
+          <w:sz w:val="22"/>
+          <w:szCs w:val="22"/>
+        </w:rPr>
+        <w:t>Прораб ООО «СУ5ГРУПП» Вентовкин М. В., Приказ № 1 от 16.10.2019г.</w:t>
+      </w:r>
     </w:p>
     <w:p>
       <w:pPr>
@@ -979,7 +1022,7 @@
           <w:color w:val="000000" w:themeColor="text1"/>
           <w:sz w:val="22"/>
         </w:rPr>
-        <w:t>Монтаж арматурного каркаса бетонного основания</w:t>
+        <w:t xml:space="preserve">Устройство </w:t>
       </w:r>
       <w:r>
         <w:rPr>
@@ -987,7 +1030,23 @@
           <w:color w:val="000000" w:themeColor="text1"/>
           <w:sz w:val="22"/>
         </w:rPr>
+        <w:t>арматурного каркаса бетонного основания</w:t>
+      </w:r>
+      <w:r>
+        <w:rPr>
+          <w:i/>
+          <w:color w:val="000000" w:themeColor="text1"/>
+          <w:sz w:val="22"/>
+        </w:rPr>
         <w:t xml:space="preserve"> колодца</w:t>
+      </w:r>
+      <w:r>
+        <w:rPr>
+          <w:i/>
+          <w:color w:val="000000" w:themeColor="text1"/>
+          <w:sz w:val="22"/>
+        </w:rPr>
+        <w:t xml:space="preserve"> КВ1-34, ул. Карла Маркса.</w:t>
       </w:r>
     </w:p>
     <w:p>
@@ -1082,7 +1141,27 @@
           <w:sz w:val="22"/>
           <w:szCs w:val="22"/>
         </w:rPr>
-        <w:t>МК-31/12-14-НВК, Лист ООО «Н-КОМ».</w:t>
+        <w:t xml:space="preserve">МК-31/12-14-НВК, Лист </w:t>
+      </w:r>
+      <w:r>
+        <w:rPr>
+          <w:i/>
+          <w:iCs/>
+          <w:color w:val="000000"/>
+          <w:sz w:val="22"/>
+          <w:szCs w:val="22"/>
+        </w:rPr>
+        <w:t xml:space="preserve">7, </w:t>
+      </w:r>
+      <w:r>
+        <w:rPr>
+          <w:i/>
+          <w:iCs/>
+          <w:color w:val="000000"/>
+          <w:sz w:val="22"/>
+          <w:szCs w:val="22"/>
+        </w:rPr>
+        <w:t>ООО «Н-КОМ».</w:t>
       </w:r>
     </w:p>
     <w:p>
@@ -1352,19 +1431,7 @@
     <w:p>
       <w:pPr>
         <w:pStyle w:val="Standard"/>
-        <w:ind w:left="20" w:right="-285"/>
-        <w:jc w:val="both"/>
-        <w:rPr>
-          <w:color w:val="000000"/>
-          <w:sz w:val="22"/>
-          <w:szCs w:val="22"/>
-        </w:rPr>
-      </w:pPr>
-    </w:p>
-    <w:p>
-      <w:pPr>
-        <w:pStyle w:val="Standard"/>
-        <w:ind w:left="20" w:right="-285"/>
+        <w:ind w:right="-285"/>
         <w:jc w:val="both"/>
         <w:rPr>
           <w:color w:val="000000"/>
@@ -1528,6 +1595,14 @@
                 <w:szCs w:val="16"/>
               </w:rPr>
             </w:pPr>
+            <w:r>
+              <w:rPr>
+                <w:color w:val="000000"/>
+                <w:sz w:val="22"/>
+                <w:szCs w:val="16"/>
+              </w:rPr>
+              <w:t>21</w:t>
+            </w:r>
           </w:p>
         </w:tc>
         <w:tc>
@@ -1572,6 +1647,14 @@
                 <w:szCs w:val="16"/>
               </w:rPr>
             </w:pPr>
+            <w:r>
+              <w:rPr>
+                <w:color w:val="000000"/>
+                <w:sz w:val="22"/>
+                <w:szCs w:val="16"/>
+              </w:rPr>
+              <w:t>ноября</w:t>
+            </w:r>
           </w:p>
         </w:tc>
         <w:tc>
@@ -1589,6 +1672,14 @@
                 <w:szCs w:val="16"/>
               </w:rPr>
             </w:pPr>
+            <w:r>
+              <w:rPr>
+                <w:color w:val="000000"/>
+                <w:sz w:val="22"/>
+                <w:szCs w:val="16"/>
+              </w:rPr>
+              <w:t>2019г.</w:t>
+            </w:r>
           </w:p>
         </w:tc>
       </w:tr>
@@ -1699,6 +1790,14 @@
                 <w:szCs w:val="16"/>
               </w:rPr>
             </w:pPr>
+            <w:r>
+              <w:rPr>
+                <w:color w:val="000000"/>
+                <w:sz w:val="22"/>
+                <w:szCs w:val="16"/>
+              </w:rPr>
+              <w:t>21</w:t>
+            </w:r>
           </w:p>
         </w:tc>
         <w:tc>
@@ -1744,6 +1843,14 @@
                 <w:szCs w:val="16"/>
               </w:rPr>
             </w:pPr>
+            <w:r>
+              <w:rPr>
+                <w:color w:val="000000"/>
+                <w:sz w:val="22"/>
+                <w:szCs w:val="16"/>
+              </w:rPr>
+              <w:t>ноября</w:t>
+            </w:r>
           </w:p>
         </w:tc>
         <w:tc>
@@ -1761,6 +1868,14 @@
                 <w:szCs w:val="16"/>
               </w:rPr>
             </w:pPr>
+            <w:r>
+              <w:rPr>
+                <w:color w:val="000000"/>
+                <w:sz w:val="22"/>
+                <w:szCs w:val="16"/>
+              </w:rPr>
+              <w:t>2019г.</w:t>
+            </w:r>
           </w:p>
         </w:tc>
       </w:tr>
@@ -1834,19 +1949,7 @@
           <w:sz w:val="22"/>
           <w:szCs w:val="22"/>
         </w:rPr>
-        <w:t xml:space="preserve">Рабочая документация, </w:t>
-      </w:r>
-      <w:bookmarkStart w:id="0" w:name="_GoBack"/>
-      <w:bookmarkEnd w:id="0"/>
-      <w:r>
-        <w:rPr>
-          <w:i/>
-          <w:iCs/>
-          <w:color w:val="000000"/>
-          <w:sz w:val="22"/>
-          <w:szCs w:val="22"/>
-        </w:rPr>
-        <w:t xml:space="preserve">шифр МК-31/12-14-НВК; </w:t>
+        <w:t xml:space="preserve">Рабочая документация, шифр МК-31/12-14-НВК; </w:t>
       </w:r>
     </w:p>
     <w:p>
@@ -2035,7 +2138,7 @@
           <w:sz w:val="22"/>
           <w:szCs w:val="22"/>
         </w:rPr>
-        <w:t>.</w:t>
+        <w:t xml:space="preserve"> КВ1-34.</w:t>
       </w:r>
     </w:p>
     <w:p>
@@ -2890,7 +2993,25 @@
           <w:sz w:val="22"/>
           <w:szCs w:val="22"/>
         </w:rPr>
-        <w:t>___________________            //</w:t>
+        <w:t>___________________            /</w:t>
+      </w:r>
+      <w:r>
+        <w:rPr>
+          <w:color w:val="000000"/>
+          <w:sz w:val="22"/>
+          <w:szCs w:val="22"/>
+        </w:rPr>
+        <w:t>Вентовкин М. В.</w:t>
+      </w:r>
+      <w:bookmarkStart w:id="0" w:name="_GoBack"/>
+      <w:bookmarkEnd w:id="0"/>
+      <w:r>
+        <w:rPr>
+          <w:color w:val="000000"/>
+          <w:sz w:val="22"/>
+          <w:szCs w:val="22"/>
+        </w:rPr>
+        <w:t>/</w:t>
       </w:r>
     </w:p>
     <w:p>
@@ -3889,7 +4010,7 @@
 </file>
 
 <file path=customXml/itemProps1.xml><?xml version="1.0" encoding="utf-8"?>
-<ds:datastoreItem xmlns:ds="http://schemas.openxmlformats.org/officeDocument/2006/customXml" ds:itemID="{30219B51-D5BC-4E60-AB60-CC570800F147}">
+<ds:datastoreItem xmlns:ds="http://schemas.openxmlformats.org/officeDocument/2006/customXml" ds:itemID="{57AF6E53-E064-47A9-9AE6-E51CE93C8F09}">
   <ds:schemaRefs>
     <ds:schemaRef ds:uri="http://schemas.openxmlformats.org/officeDocument/2006/bibliography"/>
   </ds:schemaRefs>
